--- a/Documentación/Resultados del Entrenamiento de IAs.docx
+++ b/Documentación/Resultados del Entrenamiento de IAs.docx
@@ -592,6 +592,48 @@
           <w:sz w:val="24"/>
           <w:szCs w:val="24"/>
         </w:rPr>
+        <w:t>Para ResNet-50 en la época 36 se obtuvo una precisión en el entrenamiento de 100%, en la validación de 88.82% y sus funciones de pérdida en el entrenamiento y validación fueron de 0.0012 y 0.6585 respectivamente.</w:t>
+      </w:r>
+    </w:p>
+    <w:p>
+      <w:pPr>
+        <w:rPr>
+          <w:rFonts w:ascii="Arial" w:eastAsia="Arial" w:hAnsi="Arial" w:cs="Arial"/>
+          <w:bCs/>
+          <w:color w:val="auto"/>
+          <w:sz w:val="24"/>
+          <w:szCs w:val="24"/>
+        </w:rPr>
+      </w:pPr>
+      <w:r>
+        <w:rPr>
+          <w:rFonts w:ascii="Arial" w:eastAsia="Arial" w:hAnsi="Arial" w:cs="Arial"/>
+          <w:bCs/>
+          <w:color w:val="auto"/>
+          <w:sz w:val="24"/>
+          <w:szCs w:val="24"/>
+        </w:rPr>
+        <w:t>Para Xception en la época 16 se obtuvo una precisión en el entrenamiento de 99.58%, en la validación de 85.00% y sus funciones de perdida en el entrenamiento y validación fueron de 0.0156 y 0.7670 respectivamente.</w:t>
+      </w:r>
+    </w:p>
+    <w:p>
+      <w:pPr>
+        <w:rPr>
+          <w:rFonts w:ascii="Arial" w:eastAsia="Arial" w:hAnsi="Arial" w:cs="Arial"/>
+          <w:bCs/>
+          <w:color w:val="auto"/>
+          <w:sz w:val="24"/>
+          <w:szCs w:val="24"/>
+        </w:rPr>
+      </w:pPr>
+      <w:r>
+        <w:rPr>
+          <w:rFonts w:ascii="Arial" w:eastAsia="Arial" w:hAnsi="Arial" w:cs="Arial"/>
+          <w:bCs/>
+          <w:color w:val="auto"/>
+          <w:sz w:val="24"/>
+          <w:szCs w:val="24"/>
+        </w:rPr>
         <w:t xml:space="preserve">Para </w:t>
       </w:r>
       <w:proofErr w:type="spellStart"/>
@@ -725,318 +767,6 @@
           <w:szCs w:val="24"/>
         </w:rPr>
         <w:t xml:space="preserve"> respectivamente.</w:t>
-      </w:r>
-    </w:p>
-    <w:p>
-      <w:pPr>
-        <w:rPr>
-          <w:rFonts w:ascii="Arial" w:eastAsia="Arial" w:hAnsi="Arial" w:cs="Arial"/>
-          <w:bCs/>
-          <w:color w:val="auto"/>
-          <w:sz w:val="24"/>
-          <w:szCs w:val="24"/>
-        </w:rPr>
-      </w:pPr>
-      <w:r>
-        <w:rPr>
-          <w:rFonts w:ascii="Arial" w:eastAsia="Arial" w:hAnsi="Arial" w:cs="Arial"/>
-          <w:bCs/>
-          <w:color w:val="auto"/>
-          <w:sz w:val="24"/>
-          <w:szCs w:val="24"/>
-        </w:rPr>
-        <w:t xml:space="preserve">Para </w:t>
-      </w:r>
-      <w:r>
-        <w:rPr>
-          <w:rFonts w:ascii="Arial" w:eastAsia="Arial" w:hAnsi="Arial" w:cs="Arial"/>
-          <w:bCs/>
-          <w:color w:val="auto"/>
-          <w:sz w:val="24"/>
-          <w:szCs w:val="24"/>
-        </w:rPr>
-        <w:t xml:space="preserve">Xception </w:t>
-      </w:r>
-      <w:r>
-        <w:rPr>
-          <w:rFonts w:ascii="Arial" w:eastAsia="Arial" w:hAnsi="Arial" w:cs="Arial"/>
-          <w:bCs/>
-          <w:color w:val="auto"/>
-          <w:sz w:val="24"/>
-          <w:szCs w:val="24"/>
-        </w:rPr>
-        <w:t xml:space="preserve">en la época </w:t>
-      </w:r>
-      <w:r>
-        <w:rPr>
-          <w:rFonts w:ascii="Arial" w:eastAsia="Arial" w:hAnsi="Arial" w:cs="Arial"/>
-          <w:bCs/>
-          <w:color w:val="auto"/>
-          <w:sz w:val="24"/>
-          <w:szCs w:val="24"/>
-        </w:rPr>
-        <w:t>16</w:t>
-      </w:r>
-      <w:r>
-        <w:rPr>
-          <w:rFonts w:ascii="Arial" w:eastAsia="Arial" w:hAnsi="Arial" w:cs="Arial"/>
-          <w:bCs/>
-          <w:color w:val="auto"/>
-          <w:sz w:val="24"/>
-          <w:szCs w:val="24"/>
-        </w:rPr>
-        <w:t xml:space="preserve"> </w:t>
-      </w:r>
-      <w:r>
-        <w:rPr>
-          <w:rFonts w:ascii="Arial" w:eastAsia="Arial" w:hAnsi="Arial" w:cs="Arial"/>
-          <w:bCs/>
-          <w:color w:val="auto"/>
-          <w:sz w:val="24"/>
-          <w:szCs w:val="24"/>
-        </w:rPr>
-        <w:t xml:space="preserve">se obtuvo una precisión en el entrenamiento de </w:t>
-      </w:r>
-      <w:r>
-        <w:rPr>
-          <w:rFonts w:ascii="Arial" w:eastAsia="Arial" w:hAnsi="Arial" w:cs="Arial"/>
-          <w:bCs/>
-          <w:color w:val="auto"/>
-          <w:sz w:val="24"/>
-          <w:szCs w:val="24"/>
-        </w:rPr>
-        <w:t>99.58%</w:t>
-      </w:r>
-      <w:r>
-        <w:rPr>
-          <w:rFonts w:ascii="Arial" w:eastAsia="Arial" w:hAnsi="Arial" w:cs="Arial"/>
-          <w:bCs/>
-          <w:color w:val="auto"/>
-          <w:sz w:val="24"/>
-          <w:szCs w:val="24"/>
-        </w:rPr>
-        <w:t xml:space="preserve">, en la validación de </w:t>
-      </w:r>
-      <w:r>
-        <w:rPr>
-          <w:rFonts w:ascii="Arial" w:eastAsia="Arial" w:hAnsi="Arial" w:cs="Arial"/>
-          <w:bCs/>
-          <w:color w:val="auto"/>
-          <w:sz w:val="24"/>
-          <w:szCs w:val="24"/>
-        </w:rPr>
-        <w:t>85.00%</w:t>
-      </w:r>
-      <w:r>
-        <w:rPr>
-          <w:rFonts w:ascii="Arial" w:eastAsia="Arial" w:hAnsi="Arial" w:cs="Arial"/>
-          <w:bCs/>
-          <w:color w:val="auto"/>
-          <w:sz w:val="24"/>
-          <w:szCs w:val="24"/>
-        </w:rPr>
-        <w:t xml:space="preserve"> y sus funciones de perdida en el entrenamiento y validación fueron de </w:t>
-      </w:r>
-      <w:r>
-        <w:rPr>
-          <w:rFonts w:ascii="Arial" w:eastAsia="Arial" w:hAnsi="Arial" w:cs="Arial"/>
-          <w:bCs/>
-          <w:color w:val="auto"/>
-          <w:sz w:val="24"/>
-          <w:szCs w:val="24"/>
-        </w:rPr>
-        <w:t>0.0156</w:t>
-      </w:r>
-      <w:r>
-        <w:rPr>
-          <w:rFonts w:ascii="Arial" w:eastAsia="Arial" w:hAnsi="Arial" w:cs="Arial"/>
-          <w:bCs/>
-          <w:color w:val="auto"/>
-          <w:sz w:val="24"/>
-          <w:szCs w:val="24"/>
-        </w:rPr>
-        <w:t xml:space="preserve"> y </w:t>
-      </w:r>
-      <w:r>
-        <w:rPr>
-          <w:rFonts w:ascii="Arial" w:eastAsia="Arial" w:hAnsi="Arial" w:cs="Arial"/>
-          <w:bCs/>
-          <w:color w:val="auto"/>
-          <w:sz w:val="24"/>
-          <w:szCs w:val="24"/>
-        </w:rPr>
-        <w:t>0.7670</w:t>
-      </w:r>
-      <w:r>
-        <w:rPr>
-          <w:rFonts w:ascii="Arial" w:eastAsia="Arial" w:hAnsi="Arial" w:cs="Arial"/>
-          <w:bCs/>
-          <w:color w:val="auto"/>
-          <w:sz w:val="24"/>
-          <w:szCs w:val="24"/>
-        </w:rPr>
-        <w:t xml:space="preserve"> respectivamente.</w:t>
-      </w:r>
-    </w:p>
-    <w:p>
-      <w:pPr>
-        <w:rPr>
-          <w:rFonts w:ascii="Arial" w:eastAsia="Arial" w:hAnsi="Arial" w:cs="Arial"/>
-          <w:bCs/>
-          <w:color w:val="auto"/>
-          <w:sz w:val="24"/>
-          <w:szCs w:val="24"/>
-        </w:rPr>
-      </w:pPr>
-      <w:r>
-        <w:rPr>
-          <w:rFonts w:ascii="Arial" w:eastAsia="Arial" w:hAnsi="Arial" w:cs="Arial"/>
-          <w:bCs/>
-          <w:color w:val="auto"/>
-          <w:sz w:val="24"/>
-          <w:szCs w:val="24"/>
-        </w:rPr>
-        <w:t xml:space="preserve">Para </w:t>
-      </w:r>
-      <w:r>
-        <w:rPr>
-          <w:rFonts w:ascii="Arial" w:eastAsia="Arial" w:hAnsi="Arial" w:cs="Arial"/>
-          <w:bCs/>
-          <w:color w:val="auto"/>
-          <w:sz w:val="24"/>
-          <w:szCs w:val="24"/>
-        </w:rPr>
-        <w:t>ResNet-50 en la época</w:t>
-      </w:r>
-      <w:r>
-        <w:rPr>
-          <w:rFonts w:ascii="Arial" w:eastAsia="Arial" w:hAnsi="Arial" w:cs="Arial"/>
-          <w:bCs/>
-          <w:color w:val="auto"/>
-          <w:sz w:val="24"/>
-          <w:szCs w:val="24"/>
-        </w:rPr>
-        <w:t xml:space="preserve"> </w:t>
-      </w:r>
-      <w:r>
-        <w:rPr>
-          <w:rFonts w:ascii="Arial" w:eastAsia="Arial" w:hAnsi="Arial" w:cs="Arial"/>
-          <w:bCs/>
-          <w:color w:val="auto"/>
-          <w:sz w:val="24"/>
-          <w:szCs w:val="24"/>
-        </w:rPr>
-        <w:t xml:space="preserve">36 </w:t>
-      </w:r>
-      <w:r>
-        <w:rPr>
-          <w:rFonts w:ascii="Arial" w:eastAsia="Arial" w:hAnsi="Arial" w:cs="Arial"/>
-          <w:bCs/>
-          <w:color w:val="auto"/>
-          <w:sz w:val="24"/>
-          <w:szCs w:val="24"/>
-        </w:rPr>
-        <w:t xml:space="preserve">se obtuvo una precisión en el entrenamiento de </w:t>
-      </w:r>
-      <w:r>
-        <w:rPr>
-          <w:rFonts w:ascii="Arial" w:eastAsia="Arial" w:hAnsi="Arial" w:cs="Arial"/>
-          <w:bCs/>
-          <w:color w:val="auto"/>
-          <w:sz w:val="24"/>
-          <w:szCs w:val="24"/>
-        </w:rPr>
-        <w:t>100%</w:t>
-      </w:r>
-      <w:r>
-        <w:rPr>
-          <w:rFonts w:ascii="Arial" w:eastAsia="Arial" w:hAnsi="Arial" w:cs="Arial"/>
-          <w:bCs/>
-          <w:color w:val="auto"/>
-          <w:sz w:val="24"/>
-          <w:szCs w:val="24"/>
-        </w:rPr>
-        <w:t xml:space="preserve">, en la validación de </w:t>
-      </w:r>
-      <w:r>
-        <w:rPr>
-          <w:rFonts w:ascii="Arial" w:eastAsia="Arial" w:hAnsi="Arial" w:cs="Arial"/>
-          <w:bCs/>
-          <w:color w:val="auto"/>
-          <w:sz w:val="24"/>
-          <w:szCs w:val="24"/>
-        </w:rPr>
-        <w:t xml:space="preserve">88.82% </w:t>
-      </w:r>
-      <w:r>
-        <w:rPr>
-          <w:rFonts w:ascii="Arial" w:eastAsia="Arial" w:hAnsi="Arial" w:cs="Arial"/>
-          <w:bCs/>
-          <w:color w:val="auto"/>
-          <w:sz w:val="24"/>
-          <w:szCs w:val="24"/>
-        </w:rPr>
-        <w:t>y sus funciones de p</w:t>
-      </w:r>
-      <w:r>
-        <w:rPr>
-          <w:rFonts w:ascii="Arial" w:eastAsia="Arial" w:hAnsi="Arial" w:cs="Arial"/>
-          <w:bCs/>
-          <w:color w:val="auto"/>
-          <w:sz w:val="24"/>
-          <w:szCs w:val="24"/>
-        </w:rPr>
-        <w:t>é</w:t>
-      </w:r>
-      <w:r>
-        <w:rPr>
-          <w:rFonts w:ascii="Arial" w:eastAsia="Arial" w:hAnsi="Arial" w:cs="Arial"/>
-          <w:bCs/>
-          <w:color w:val="auto"/>
-          <w:sz w:val="24"/>
-          <w:szCs w:val="24"/>
-        </w:rPr>
-        <w:t xml:space="preserve">rdida en el entrenamiento y validación fueron de </w:t>
-      </w:r>
-      <w:r>
-        <w:rPr>
-          <w:rFonts w:ascii="Arial" w:eastAsia="Arial" w:hAnsi="Arial" w:cs="Arial"/>
-          <w:bCs/>
-          <w:color w:val="auto"/>
-          <w:sz w:val="24"/>
-          <w:szCs w:val="24"/>
-        </w:rPr>
-        <w:t>0.0012</w:t>
-      </w:r>
-      <w:r>
-        <w:rPr>
-          <w:rFonts w:ascii="Arial" w:eastAsia="Arial" w:hAnsi="Arial" w:cs="Arial"/>
-          <w:bCs/>
-          <w:color w:val="auto"/>
-          <w:sz w:val="24"/>
-          <w:szCs w:val="24"/>
-        </w:rPr>
-        <w:t xml:space="preserve"> y </w:t>
-      </w:r>
-      <w:r>
-        <w:rPr>
-          <w:rFonts w:ascii="Arial" w:eastAsia="Arial" w:hAnsi="Arial" w:cs="Arial"/>
-          <w:bCs/>
-          <w:color w:val="auto"/>
-          <w:sz w:val="24"/>
-          <w:szCs w:val="24"/>
-        </w:rPr>
-        <w:t xml:space="preserve">0.6585 </w:t>
-      </w:r>
-      <w:r>
-        <w:rPr>
-          <w:rFonts w:ascii="Arial" w:eastAsia="Arial" w:hAnsi="Arial" w:cs="Arial"/>
-          <w:bCs/>
-          <w:color w:val="auto"/>
-          <w:sz w:val="24"/>
-          <w:szCs w:val="24"/>
-        </w:rPr>
-        <w:t>respectivamente.</w:t>
       </w:r>
     </w:p>
     <w:p>
@@ -2709,16 +2439,15 @@
 </file>
 
 <file path=customXml/item1.xml><?xml version="1.0" encoding="utf-8"?>
-<p:properties xmlns:p="http://schemas.microsoft.com/office/2006/metadata/properties" xmlns:xsi="http://www.w3.org/2001/XMLSchema-instance" xmlns:pc="http://schemas.microsoft.com/office/infopath/2007/PartnerControls">
-  <documentManagement/>
-</p:properties>
+<?mso-contentType ?>
+<FormTemplates xmlns="http://schemas.microsoft.com/sharepoint/v3/contenttype/forms">
+  <Display>DocumentLibraryForm</Display>
+  <Edit>DocumentLibraryForm</Edit>
+  <New>DocumentLibraryForm</New>
+</FormTemplates>
 </file>
 
 <file path=customXml/item2.xml><?xml version="1.0" encoding="utf-8"?>
-<b:Sources xmlns:b="http://schemas.openxmlformats.org/officeDocument/2006/bibliography" xmlns="http://schemas.openxmlformats.org/officeDocument/2006/bibliography" SelectedStyle="\APASixthEditionOfficeOnline.xsl" StyleName="APA" Version="6"/>
-</file>
-
-<file path=customXml/item3.xml><?xml version="1.0" encoding="utf-8"?>
 <ct:contentTypeSchema xmlns:ct="http://schemas.microsoft.com/office/2006/metadata/contentType" xmlns:ma="http://schemas.microsoft.com/office/2006/metadata/properties/metaAttributes" ct:_="" ma:_="" ma:contentTypeName="Document" ma:contentTypeID="0x0101003EB2CE0CA36E954FA213ED12040B44F1" ma:contentTypeVersion="11" ma:contentTypeDescription="Create a new document." ma:contentTypeScope="" ma:versionID="559d83820419ad196432a27ced504a54">
   <xsd:schema xmlns:xsd="http://www.w3.org/2001/XMLSchema" xmlns:xs="http://www.w3.org/2001/XMLSchema" xmlns:p="http://schemas.microsoft.com/office/2006/metadata/properties" xmlns:ns2="04635621-dc1a-449d-9263-379ef1e0c7af" xmlns:ns3="e7552d2f-a9ff-49a3-97e8-b15d4d12b8a4" targetNamespace="http://schemas.microsoft.com/office/2006/metadata/properties" ma:root="true" ma:fieldsID="4c747997d895b93b9e64d746c09744b0" ns2:_="" ns3:_="">
     <xsd:import namespace="04635621-dc1a-449d-9263-379ef1e0c7af"/>
@@ -2929,33 +2658,25 @@
 </ct:contentTypeSchema>
 </file>
 
+<file path=customXml/item3.xml><?xml version="1.0" encoding="utf-8"?>
+<b:Sources xmlns:b="http://schemas.openxmlformats.org/officeDocument/2006/bibliography" xmlns="http://schemas.openxmlformats.org/officeDocument/2006/bibliography" SelectedStyle="\APASixthEditionOfficeOnline.xsl" StyleName="APA" Version="6"/>
+</file>
+
 <file path=customXml/item4.xml><?xml version="1.0" encoding="utf-8"?>
-<?mso-contentType ?>
-<FormTemplates xmlns="http://schemas.microsoft.com/sharepoint/v3/contenttype/forms">
-  <Display>DocumentLibraryForm</Display>
-  <Edit>DocumentLibraryForm</Edit>
-  <New>DocumentLibraryForm</New>
-</FormTemplates>
+<p:properties xmlns:p="http://schemas.microsoft.com/office/2006/metadata/properties" xmlns:xsi="http://www.w3.org/2001/XMLSchema-instance" xmlns:pc="http://schemas.microsoft.com/office/infopath/2007/PartnerControls">
+  <documentManagement/>
+</p:properties>
 </file>
 
 <file path=customXml/itemProps1.xml><?xml version="1.0" encoding="utf-8"?>
-<ds:datastoreItem xmlns:ds="http://schemas.openxmlformats.org/officeDocument/2006/customXml" ds:itemID="{934B68E4-8B7E-4B83-8516-0EC7B089A302}">
+<ds:datastoreItem xmlns:ds="http://schemas.openxmlformats.org/officeDocument/2006/customXml" ds:itemID="{ABF868EC-03B9-41D3-BB9C-9395F426B3EB}">
   <ds:schemaRefs>
-    <ds:schemaRef ds:uri="http://schemas.microsoft.com/office/2006/metadata/properties"/>
-    <ds:schemaRef ds:uri="http://schemas.microsoft.com/office/infopath/2007/PartnerControls"/>
+    <ds:schemaRef ds:uri="http://schemas.microsoft.com/sharepoint/v3/contenttype/forms"/>
   </ds:schemaRefs>
 </ds:datastoreItem>
 </file>
 
 <file path=customXml/itemProps2.xml><?xml version="1.0" encoding="utf-8"?>
-<ds:datastoreItem xmlns:ds="http://schemas.openxmlformats.org/officeDocument/2006/customXml" ds:itemID="{135C784A-2091-4776-BB9A-420C37193595}">
-  <ds:schemaRefs>
-    <ds:schemaRef ds:uri="http://schemas.openxmlformats.org/officeDocument/2006/bibliography"/>
-  </ds:schemaRefs>
-</ds:datastoreItem>
-</file>
-
-<file path=customXml/itemProps3.xml><?xml version="1.0" encoding="utf-8"?>
 <ds:datastoreItem xmlns:ds="http://schemas.openxmlformats.org/officeDocument/2006/customXml" ds:itemID="{1A756E86-7106-4044-A7C4-253934B3BAED}">
   <ds:schemaRefs>
     <ds:schemaRef ds:uri="http://schemas.microsoft.com/office/2006/metadata/contentType"/>
@@ -2974,10 +2695,19 @@
 </ds:datastoreItem>
 </file>
 
+<file path=customXml/itemProps3.xml><?xml version="1.0" encoding="utf-8"?>
+<ds:datastoreItem xmlns:ds="http://schemas.openxmlformats.org/officeDocument/2006/customXml" ds:itemID="{135C784A-2091-4776-BB9A-420C37193595}">
+  <ds:schemaRefs>
+    <ds:schemaRef ds:uri="http://schemas.openxmlformats.org/officeDocument/2006/bibliography"/>
+  </ds:schemaRefs>
+</ds:datastoreItem>
+</file>
+
 <file path=customXml/itemProps4.xml><?xml version="1.0" encoding="utf-8"?>
-<ds:datastoreItem xmlns:ds="http://schemas.openxmlformats.org/officeDocument/2006/customXml" ds:itemID="{ABF868EC-03B9-41D3-BB9C-9395F426B3EB}">
+<ds:datastoreItem xmlns:ds="http://schemas.openxmlformats.org/officeDocument/2006/customXml" ds:itemID="{934B68E4-8B7E-4B83-8516-0EC7B089A302}">
   <ds:schemaRefs>
-    <ds:schemaRef ds:uri="http://schemas.microsoft.com/sharepoint/v3/contenttype/forms"/>
+    <ds:schemaRef ds:uri="http://schemas.microsoft.com/office/2006/metadata/properties"/>
+    <ds:schemaRef ds:uri="http://schemas.microsoft.com/office/infopath/2007/PartnerControls"/>
   </ds:schemaRefs>
 </ds:datastoreItem>
 </file>